--- a/网关退款方案设计V3.docx
+++ b/网关退款方案设计V3.docx
@@ -582,7 +582,7 @@
             <w:pPr>
               <w:jc w:val="center"/>
               <w:rPr>
-                <w:rFonts w:ascii="微软雅黑" w:eastAsia="微软雅黑" w:hAnsi="微软雅黑" w:hint="eastAsia"/>
+                <w:rFonts w:ascii="微软雅黑" w:eastAsia="微软雅黑" w:hAnsi="微软雅黑"/>
                 <w:color w:val="FF0000"/>
                 <w:sz w:val="24"/>
                 <w:szCs w:val="24"/>
@@ -607,7 +607,7 @@
             <w:pPr>
               <w:jc w:val="center"/>
               <w:rPr>
-                <w:rFonts w:ascii="微软雅黑" w:eastAsia="微软雅黑" w:hAnsi="微软雅黑" w:hint="eastAsia"/>
+                <w:rFonts w:ascii="微软雅黑" w:eastAsia="微软雅黑" w:hAnsi="微软雅黑"/>
                 <w:color w:val="FF0000"/>
                 <w:sz w:val="24"/>
                 <w:szCs w:val="24"/>
@@ -632,7 +632,7 @@
             <w:pPr>
               <w:jc w:val="center"/>
               <w:rPr>
-                <w:rFonts w:ascii="微软雅黑" w:eastAsia="微软雅黑" w:hAnsi="微软雅黑" w:hint="eastAsia"/>
+                <w:rFonts w:ascii="微软雅黑" w:eastAsia="微软雅黑" w:hAnsi="微软雅黑"/>
                 <w:color w:val="FF0000"/>
                 <w:sz w:val="24"/>
                 <w:szCs w:val="24"/>
@@ -662,7 +662,7 @@
             <w:pPr>
               <w:jc w:val="center"/>
               <w:rPr>
-                <w:rFonts w:ascii="微软雅黑" w:eastAsia="微软雅黑" w:hAnsi="微软雅黑" w:hint="eastAsia"/>
+                <w:rFonts w:ascii="微软雅黑" w:eastAsia="微软雅黑" w:hAnsi="微软雅黑"/>
                 <w:color w:val="FF0000"/>
                 <w:sz w:val="24"/>
                 <w:szCs w:val="24"/>
@@ -693,25 +693,7 @@
                 <w:sz w:val="24"/>
                 <w:szCs w:val="24"/>
               </w:rPr>
-              <w:t>rder</w:t>
-            </w:r>
-            <w:r>
-              <w:rPr>
-                <w:rFonts w:ascii="微软雅黑" w:eastAsia="微软雅黑" w:hAnsi="微软雅黑"/>
-                <w:color w:val="FF0000"/>
-                <w:sz w:val="24"/>
-                <w:szCs w:val="24"/>
-              </w:rPr>
-              <w:t>I</w:t>
-            </w:r>
-            <w:r>
-              <w:rPr>
-                <w:rFonts w:ascii="微软雅黑" w:eastAsia="微软雅黑" w:hAnsi="微软雅黑"/>
-                <w:color w:val="FF0000"/>
-                <w:sz w:val="24"/>
-                <w:szCs w:val="24"/>
-              </w:rPr>
-              <w:t>d</w:t>
+              <w:t>rderId</w:t>
             </w:r>
           </w:p>
         </w:tc>
@@ -723,7 +705,7 @@
             <w:pPr>
               <w:jc w:val="center"/>
               <w:rPr>
-                <w:rFonts w:ascii="微软雅黑" w:eastAsia="微软雅黑" w:hAnsi="微软雅黑" w:hint="eastAsia"/>
+                <w:rFonts w:ascii="微软雅黑" w:eastAsia="微软雅黑" w:hAnsi="微软雅黑"/>
                 <w:color w:val="FF0000"/>
                 <w:sz w:val="24"/>
                 <w:szCs w:val="24"/>
@@ -748,7 +730,7 @@
             <w:pPr>
               <w:jc w:val="center"/>
               <w:rPr>
-                <w:rFonts w:ascii="微软雅黑" w:eastAsia="微软雅黑" w:hAnsi="微软雅黑" w:hint="eastAsia"/>
+                <w:rFonts w:ascii="微软雅黑" w:eastAsia="微软雅黑" w:hAnsi="微软雅黑"/>
                 <w:color w:val="FF0000"/>
                 <w:sz w:val="24"/>
                 <w:szCs w:val="24"/>
@@ -773,7 +755,7 @@
             <w:pPr>
               <w:jc w:val="center"/>
               <w:rPr>
-                <w:rFonts w:ascii="微软雅黑" w:eastAsia="微软雅黑" w:hAnsi="微软雅黑" w:hint="eastAsia"/>
+                <w:rFonts w:ascii="微软雅黑" w:eastAsia="微软雅黑" w:hAnsi="微软雅黑"/>
                 <w:color w:val="FF0000"/>
                 <w:sz w:val="24"/>
                 <w:szCs w:val="24"/>
@@ -1678,7 +1660,7 @@
             <w:pPr>
               <w:jc w:val="center"/>
               <w:rPr>
-                <w:rFonts w:ascii="微软雅黑" w:eastAsia="微软雅黑" w:hAnsi="微软雅黑" w:hint="eastAsia"/>
+                <w:rFonts w:ascii="微软雅黑" w:eastAsia="微软雅黑" w:hAnsi="微软雅黑"/>
                 <w:color w:val="FF0000"/>
                 <w:sz w:val="24"/>
                 <w:szCs w:val="24"/>
@@ -1828,7 +1810,7 @@
             <w:pPr>
               <w:jc w:val="center"/>
               <w:rPr>
-                <w:rFonts w:ascii="微软雅黑" w:eastAsia="微软雅黑" w:hAnsi="微软雅黑" w:hint="eastAsia"/>
+                <w:rFonts w:ascii="微软雅黑" w:eastAsia="微软雅黑" w:hAnsi="微软雅黑"/>
                 <w:color w:val="FF0000"/>
                 <w:sz w:val="24"/>
                 <w:szCs w:val="24"/>
@@ -1859,7 +1841,6 @@
     <w:p>
       <w:pPr>
         <w:rPr>
-          <w:rFonts w:hint="eastAsia"/>
           <w:b/>
           <w:color w:val="FF0000"/>
         </w:rPr>
@@ -1909,6 +1890,14 @@
         </w:rPr>
         <w:t>概述</w:t>
       </w:r>
+      <w:r>
+        <w:rPr>
+          <w:rFonts w:hint="eastAsia"/>
+          <w:b/>
+          <w:color w:val="FF0000"/>
+        </w:rPr>
+        <w:t>.</w:t>
+      </w:r>
     </w:p>
     <w:p>
       <w:pPr>
@@ -1918,18 +1907,34 @@
           <w:numId w:val="14"/>
         </w:numPr>
         <w:rPr>
+          <w:rFonts w:asciiTheme="minorEastAsia" w:eastAsiaTheme="minorEastAsia" w:hAnsiTheme="minorEastAsia"/>
+          <w:sz w:val="21"/>
+          <w:szCs w:val="21"/>
+        </w:rPr>
+      </w:pPr>
+      <w:r>
+        <w:rPr>
           <w:rFonts w:asciiTheme="minorEastAsia" w:eastAsiaTheme="minorEastAsia" w:hAnsiTheme="minorEastAsia" w:hint="eastAsia"/>
           <w:sz w:val="21"/>
           <w:szCs w:val="21"/>
         </w:rPr>
-      </w:pPr>
+        <w:t>支付网关(不考虑超付)对每一笔订单只存在一个支付明细单，一个支付流水单号.</w:t>
+      </w:r>
       <w:r>
         <w:rPr>
           <w:rFonts w:asciiTheme="minorEastAsia" w:eastAsiaTheme="minorEastAsia" w:hAnsiTheme="minorEastAsia" w:hint="eastAsia"/>
           <w:sz w:val="21"/>
           <w:szCs w:val="21"/>
         </w:rPr>
-        <w:t>支付网关(不考虑超付)对每一笔订单只存在一个支付明细单，一个支付流水单号.则网关退款对</w:t>
+        <w:t>则支付网关</w:t>
+      </w:r>
+      <w:r>
+        <w:rPr>
+          <w:rFonts w:asciiTheme="minorEastAsia" w:eastAsiaTheme="minorEastAsia" w:hAnsiTheme="minorEastAsia" w:hint="eastAsia"/>
+          <w:sz w:val="21"/>
+          <w:szCs w:val="21"/>
+        </w:rPr>
+        <w:t>对</w:t>
       </w:r>
       <w:r>
         <w:rPr>
@@ -2111,17 +2116,7 @@
           <w:sz w:val="21"/>
           <w:szCs w:val="21"/>
         </w:rPr>
-        <w:t>out_request_no</w:t>
-      </w:r>
-      <w:r>
-        <w:rPr>
-          <w:rFonts w:asciiTheme="minorEastAsia" w:eastAsiaTheme="minorEastAsia" w:hAnsiTheme="minorEastAsia"/>
-          <w:b/>
-          <w:color w:val="FF0000"/>
-          <w:sz w:val="21"/>
-          <w:szCs w:val="21"/>
-        </w:rPr>
-        <w:t xml:space="preserve"> </w:t>
+        <w:t xml:space="preserve">out_request_no </w:t>
       </w:r>
       <w:r>
         <w:rPr>
@@ -2284,7 +2279,23 @@
           <w:sz w:val="21"/>
           <w:szCs w:val="21"/>
         </w:rPr>
-        <w:t>利用银联退款请报文的</w:t>
+        <w:t>利用银联退款请</w:t>
+      </w:r>
+      <w:r>
+        <w:rPr>
+          <w:rFonts w:asciiTheme="minorEastAsia" w:eastAsiaTheme="minorEastAsia" w:hAnsiTheme="minorEastAsia"/>
+          <w:sz w:val="21"/>
+          <w:szCs w:val="21"/>
+        </w:rPr>
+        <w:t>求</w:t>
+      </w:r>
+      <w:r>
+        <w:rPr>
+          <w:rFonts w:asciiTheme="minorEastAsia" w:eastAsiaTheme="minorEastAsia" w:hAnsiTheme="minorEastAsia"/>
+          <w:sz w:val="21"/>
+          <w:szCs w:val="21"/>
+        </w:rPr>
+        <w:t>报文的</w:t>
       </w:r>
       <w:r>
         <w:rPr>
@@ -2370,18 +2381,35 @@
           <w:numId w:val="14"/>
         </w:numPr>
         <w:rPr>
+          <w:rFonts w:asciiTheme="minorEastAsia" w:eastAsiaTheme="minorEastAsia" w:hAnsiTheme="minorEastAsia"/>
+          <w:sz w:val="21"/>
+          <w:szCs w:val="21"/>
+        </w:rPr>
+      </w:pPr>
+      <w:r>
+        <w:rPr>
+          <w:rFonts w:asciiTheme="minorEastAsia" w:eastAsiaTheme="minorEastAsia" w:hAnsiTheme="minorEastAsia"/>
+          <w:sz w:val="21"/>
+          <w:szCs w:val="21"/>
+        </w:rPr>
+        <w:t>支付明细单会记录退款总金额</w:t>
+      </w:r>
+      <w:r>
+        <w:rPr>
           <w:rFonts w:asciiTheme="minorEastAsia" w:eastAsiaTheme="minorEastAsia" w:hAnsiTheme="minorEastAsia" w:hint="eastAsia"/>
           <w:sz w:val="21"/>
           <w:szCs w:val="21"/>
         </w:rPr>
-      </w:pPr>
-      <w:r>
-        <w:rPr>
-          <w:rFonts w:asciiTheme="minorEastAsia" w:eastAsiaTheme="minorEastAsia" w:hAnsiTheme="minorEastAsia"/>
+        <w:t>，用于判断部分</w:t>
+      </w:r>
+      <w:r>
+        <w:rPr>
+          <w:rFonts w:asciiTheme="minorEastAsia" w:eastAsiaTheme="minorEastAsia" w:hAnsiTheme="minorEastAsia" w:hint="eastAsia"/>
+          <w:b/>
           <w:sz w:val="21"/>
           <w:szCs w:val="21"/>
         </w:rPr>
-        <w:t>支付明细单会记录退款总金额</w:t>
+        <w:t>退款金额</w:t>
       </w:r>
       <w:r>
         <w:rPr>
@@ -2389,7 +2417,7 @@
           <w:sz w:val="21"/>
           <w:szCs w:val="21"/>
         </w:rPr>
-        <w:t>，用于判断部分退款金额是否超出剩余退款额度.</w:t>
+        <w:t>是否超出剩余退款额度.</w:t>
       </w:r>
     </w:p>
     <w:p>
@@ -2477,7 +2505,6 @@
     <w:p>
       <w:pPr>
         <w:rPr>
-          <w:rFonts w:hint="eastAsia"/>
           <w:b/>
         </w:rPr>
       </w:pPr>
@@ -2869,7 +2896,7 @@
           <w:numId w:val="10"/>
         </w:numPr>
         <w:rPr>
-          <w:rFonts w:asciiTheme="minorHAnsi" w:eastAsiaTheme="minorEastAsia" w:hAnsiTheme="minorHAnsi" w:cstheme="minorBidi" w:hint="eastAsia"/>
+          <w:rFonts w:asciiTheme="minorHAnsi" w:eastAsiaTheme="minorEastAsia" w:hAnsiTheme="minorHAnsi" w:cstheme="minorBidi"/>
           <w:kern w:val="2"/>
           <w:sz w:val="21"/>
           <w:szCs w:val="22"/>
@@ -3067,16 +3094,44 @@
           <w:sz w:val="21"/>
           <w:szCs w:val="22"/>
         </w:rPr>
-        <w:t>支付流水号、退款金额、融资单号，</w:t>
-      </w:r>
-      <w:r>
-        <w:rPr>
-          <w:rFonts w:asciiTheme="minorHAnsi" w:eastAsiaTheme="minorEastAsia" w:hAnsiTheme="minorHAnsi" w:cstheme="minorBidi" w:hint="eastAsia"/>
-          <w:kern w:val="2"/>
-          <w:sz w:val="21"/>
-          <w:szCs w:val="22"/>
-        </w:rPr>
-        <w:t>退款成功则返回退款单（</w:t>
+        <w:t>支付流水号、退款金额、</w:t>
+      </w:r>
+      <w:r>
+        <w:rPr>
+          <w:rFonts w:asciiTheme="minorHAnsi" w:eastAsiaTheme="minorEastAsia" w:hAnsiTheme="minorHAnsi" w:cstheme="minorBidi" w:hint="eastAsia"/>
+          <w:color w:val="FF0000"/>
+          <w:kern w:val="2"/>
+          <w:sz w:val="21"/>
+          <w:szCs w:val="22"/>
+        </w:rPr>
+        <w:t>融资单号</w:t>
+      </w:r>
+      <w:r>
+        <w:rPr>
+          <w:rFonts w:asciiTheme="minorHAnsi" w:eastAsiaTheme="minorEastAsia" w:hAnsiTheme="minorHAnsi" w:cstheme="minorBidi" w:hint="eastAsia"/>
+          <w:kern w:val="2"/>
+          <w:sz w:val="21"/>
+          <w:szCs w:val="22"/>
+        </w:rPr>
+        <w:t>，</w:t>
+      </w:r>
+      <w:r>
+        <w:rPr>
+          <w:rFonts w:asciiTheme="minorHAnsi" w:eastAsiaTheme="minorEastAsia" w:hAnsiTheme="minorHAnsi" w:cstheme="minorBidi" w:hint="eastAsia"/>
+          <w:kern w:val="2"/>
+          <w:sz w:val="21"/>
+          <w:szCs w:val="22"/>
+        </w:rPr>
+        <w:t>退款成功则返回退款单</w:t>
+      </w:r>
+      <w:r>
+        <w:rPr>
+          <w:rFonts w:asciiTheme="minorHAnsi" w:eastAsiaTheme="minorEastAsia" w:hAnsiTheme="minorHAnsi" w:cstheme="minorBidi" w:hint="eastAsia"/>
+          <w:kern w:val="2"/>
+          <w:sz w:val="21"/>
+          <w:szCs w:val="22"/>
+        </w:rPr>
+        <w:t>(</w:t>
       </w:r>
       <w:r>
         <w:rPr>
@@ -3094,7 +3149,7 @@
           <w:sz w:val="21"/>
           <w:szCs w:val="22"/>
         </w:rPr>
-        <w:t>）</w:t>
+        <w:t>)</w:t>
       </w:r>
       <w:r>
         <w:rPr>
@@ -3200,7 +3255,73 @@
           <w:sz w:val="21"/>
           <w:szCs w:val="22"/>
         </w:rPr>
-        <w:t>则将相应数据封装到退款单对象返回</w:t>
+        <w:t>则</w:t>
+      </w:r>
+      <w:r>
+        <w:rPr>
+          <w:rFonts w:asciiTheme="minorHAnsi" w:eastAsiaTheme="minorEastAsia" w:hAnsiTheme="minorHAnsi" w:cstheme="minorBidi" w:hint="eastAsia"/>
+          <w:kern w:val="2"/>
+          <w:sz w:val="21"/>
+          <w:szCs w:val="22"/>
+        </w:rPr>
+        <w:t>返回退款状态为</w:t>
+      </w:r>
+      <w:r>
+        <w:rPr>
+          <w:rFonts w:asciiTheme="minorHAnsi" w:eastAsiaTheme="minorEastAsia" w:hAnsiTheme="minorHAnsi" w:cstheme="minorBidi" w:hint="eastAsia"/>
+          <w:b/>
+          <w:kern w:val="2"/>
+          <w:sz w:val="21"/>
+          <w:szCs w:val="22"/>
+        </w:rPr>
+        <w:t>退款成功</w:t>
+      </w:r>
+      <w:r>
+        <w:rPr>
+          <w:rFonts w:asciiTheme="minorHAnsi" w:eastAsiaTheme="minorEastAsia" w:hAnsiTheme="minorHAnsi" w:cstheme="minorBidi" w:hint="eastAsia"/>
+          <w:b/>
+          <w:kern w:val="2"/>
+          <w:sz w:val="21"/>
+          <w:szCs w:val="22"/>
+        </w:rPr>
+        <w:t>(</w:t>
+      </w:r>
+      <w:r>
+        <w:rPr>
+          <w:rFonts w:asciiTheme="minorHAnsi" w:eastAsiaTheme="minorEastAsia" w:hAnsiTheme="minorHAnsi" w:cstheme="minorBidi"/>
+          <w:b/>
+          <w:kern w:val="2"/>
+          <w:sz w:val="21"/>
+          <w:szCs w:val="22"/>
+        </w:rPr>
+        <w:t>02)</w:t>
+      </w:r>
+      <w:r>
+        <w:rPr>
+          <w:rFonts w:asciiTheme="minorHAnsi" w:eastAsiaTheme="minorEastAsia" w:hAnsiTheme="minorHAnsi" w:cstheme="minorBidi" w:hint="eastAsia"/>
+          <w:kern w:val="2"/>
+          <w:sz w:val="21"/>
+          <w:szCs w:val="22"/>
+        </w:rPr>
+        <w:t>的退款单</w:t>
+      </w:r>
+      <w:r>
+        <w:rPr>
+          <w:rFonts w:asciiTheme="minorHAnsi" w:eastAsiaTheme="minorEastAsia" w:hAnsiTheme="minorHAnsi" w:cstheme="minorBidi"/>
+          <w:kern w:val="2"/>
+          <w:sz w:val="21"/>
+          <w:szCs w:val="22"/>
+        </w:rPr>
+        <w:t>;</w:t>
+      </w:r>
+      <w:r>
+        <w:rPr>
+          <w:rFonts w:asciiTheme="minorHAnsi" w:eastAsiaTheme="minorEastAsia" w:hAnsiTheme="minorHAnsi" w:cstheme="minorBidi"/>
+          <w:kern w:val="2"/>
+          <w:sz w:val="21"/>
+          <w:szCs w:val="22"/>
+        </w:rPr>
+        <w:t>失败则抛出异常</w:t>
       </w:r>
       <w:r>
         <w:rPr>
@@ -4040,6 +4161,15 @@
           <w:sz w:val="21"/>
           <w:szCs w:val="22"/>
         </w:rPr>
+        <w:t>由定时任务</w:t>
+      </w:r>
+      <w:r>
+        <w:rPr>
+          <w:rFonts w:asciiTheme="minorHAnsi" w:eastAsiaTheme="minorEastAsia" w:hAnsiTheme="minorHAnsi" w:cstheme="minorBidi" w:hint="eastAsia"/>
+          <w:kern w:val="2"/>
+          <w:sz w:val="21"/>
+          <w:szCs w:val="22"/>
+        </w:rPr>
         <w:t>再次发起交易状态查询</w:t>
       </w:r>
       <w:r>
@@ -4078,6 +4208,17 @@
         </w:rPr>
         <w:t>，</w:t>
       </w:r>
+      <w:r>
+        <w:rPr>
+          <w:rFonts w:asciiTheme="minorHAnsi" w:eastAsiaTheme="minorEastAsia" w:hAnsiTheme="minorHAnsi" w:cstheme="minorBidi" w:hint="eastAsia"/>
+          <w:kern w:val="2"/>
+          <w:sz w:val="21"/>
+          <w:szCs w:val="22"/>
+        </w:rPr>
+        <w:t>返</w:t>
+      </w:r>
+      <w:bookmarkStart w:id="0" w:name="_GoBack"/>
+      <w:bookmarkEnd w:id="0"/>
       <w:r>
         <w:rPr>
           <w:rFonts w:asciiTheme="minorHAnsi" w:eastAsiaTheme="minorEastAsia" w:hAnsiTheme="minorHAnsi" w:cstheme="minorBidi" w:hint="eastAsia"/>
@@ -4240,6 +4381,17 @@
           <w:sz w:val="21"/>
           <w:szCs w:val="22"/>
         </w:rPr>
+        <w:t>渠道</w:t>
+      </w:r>
+      <w:r>
+        <w:rPr>
+          <w:rFonts w:asciiTheme="minorHAnsi" w:eastAsiaTheme="minorEastAsia" w:hAnsiTheme="minorHAnsi" w:cstheme="minorBidi" w:hint="eastAsia"/>
+          <w:b/>
+          <w:i/>
+          <w:kern w:val="2"/>
+          <w:sz w:val="21"/>
+          <w:szCs w:val="22"/>
+        </w:rPr>
         <w:t>退款成功</w:t>
       </w:r>
       <w:r>
@@ -4252,8 +4404,6 @@
         </w:rPr>
         <w:t>则</w:t>
       </w:r>
-      <w:bookmarkStart w:id="0" w:name="_GoBack"/>
-      <w:bookmarkEnd w:id="0"/>
       <w:r>
         <w:rPr>
           <w:rFonts w:asciiTheme="minorHAnsi" w:eastAsiaTheme="minorEastAsia" w:hAnsiTheme="minorHAnsi" w:cstheme="minorBidi" w:hint="eastAsia"/>
@@ -4335,7 +4485,7 @@
           <w:numId w:val="10"/>
         </w:numPr>
         <w:rPr>
-          <w:rFonts w:asciiTheme="minorHAnsi" w:eastAsiaTheme="minorEastAsia" w:hAnsiTheme="minorHAnsi" w:cstheme="minorBidi" w:hint="eastAsia"/>
+          <w:rFonts w:asciiTheme="minorHAnsi" w:eastAsiaTheme="minorEastAsia" w:hAnsiTheme="minorHAnsi" w:cstheme="minorBidi"/>
           <w:i/>
           <w:kern w:val="2"/>
           <w:sz w:val="21"/>
@@ -4445,12 +4595,22 @@
       </w:r>
       <w:r>
         <w:rPr>
-          <w:rFonts w:asciiTheme="minorHAnsi" w:eastAsiaTheme="minorEastAsia" w:hAnsiTheme="minorHAnsi" w:cstheme="minorBidi" w:hint="eastAsia"/>
+          <w:rFonts w:asciiTheme="minorHAnsi" w:eastAsiaTheme="minorEastAsia" w:hAnsiTheme="minorHAnsi" w:cstheme="minorBidi"/>
           <w:i/>
           <w:kern w:val="2"/>
           <w:sz w:val="21"/>
           <w:szCs w:val="22"/>
         </w:rPr>
+        <w:t>(02)</w:t>
+      </w:r>
+      <w:r>
+        <w:rPr>
+          <w:rFonts w:asciiTheme="minorHAnsi" w:eastAsiaTheme="minorEastAsia" w:hAnsiTheme="minorHAnsi" w:cstheme="minorBidi" w:hint="eastAsia"/>
+          <w:i/>
+          <w:kern w:val="2"/>
+          <w:sz w:val="21"/>
+          <w:szCs w:val="22"/>
+        </w:rPr>
         <w:t>，以及支付明细单退款金额</w:t>
       </w:r>
       <w:r>
@@ -4461,7 +4621,47 @@
           <w:sz w:val="21"/>
           <w:szCs w:val="22"/>
         </w:rPr>
-        <w:t>；退款失败，则更新退款单状态为退款失败！</w:t>
+        <w:t>；退款失败，则更新退款单状态为退款失败</w:t>
+      </w:r>
+      <w:r>
+        <w:rPr>
+          <w:rFonts w:asciiTheme="minorHAnsi" w:eastAsiaTheme="minorEastAsia" w:hAnsiTheme="minorHAnsi" w:cstheme="minorBidi" w:hint="eastAsia"/>
+          <w:i/>
+          <w:kern w:val="2"/>
+          <w:sz w:val="21"/>
+          <w:szCs w:val="22"/>
+        </w:rPr>
+        <w:t>(</w:t>
+      </w:r>
+      <w:r>
+        <w:rPr>
+          <w:rFonts w:asciiTheme="minorHAnsi" w:eastAsiaTheme="minorEastAsia" w:hAnsiTheme="minorHAnsi" w:cstheme="minorBidi"/>
+          <w:i/>
+          <w:kern w:val="2"/>
+          <w:sz w:val="21"/>
+          <w:szCs w:val="22"/>
+        </w:rPr>
+        <w:t>03</w:t>
+      </w:r>
+      <w:r>
+        <w:rPr>
+          <w:rFonts w:asciiTheme="minorHAnsi" w:eastAsiaTheme="minorEastAsia" w:hAnsiTheme="minorHAnsi" w:cstheme="minorBidi" w:hint="eastAsia"/>
+          <w:i/>
+          <w:kern w:val="2"/>
+          <w:sz w:val="21"/>
+          <w:szCs w:val="22"/>
+        </w:rPr>
+        <w:t>)</w:t>
+      </w:r>
+      <w:r>
+        <w:rPr>
+          <w:rFonts w:asciiTheme="minorHAnsi" w:eastAsiaTheme="minorEastAsia" w:hAnsiTheme="minorHAnsi" w:cstheme="minorBidi" w:hint="eastAsia"/>
+          <w:i/>
+          <w:kern w:val="2"/>
+          <w:sz w:val="21"/>
+          <w:szCs w:val="22"/>
+        </w:rPr>
+        <w:t>！</w:t>
       </w:r>
     </w:p>
     <w:p/>
@@ -4650,20 +4850,34 @@
           <w:rFonts w:hint="eastAsia"/>
           <w:i/>
         </w:rPr>
-        <w:t>然后遍历超付订单依次调用</w:t>
+        <w:t>然后遍历超付订单</w:t>
       </w:r>
       <w:r>
         <w:rPr>
           <w:rFonts w:hint="eastAsia"/>
           <w:i/>
         </w:rPr>
-        <w:t>相应渠道的退款接口</w:t>
+        <w:t>,</w:t>
       </w:r>
       <w:r>
         <w:rPr>
           <w:rFonts w:hint="eastAsia"/>
           <w:i/>
         </w:rPr>
+        <w:t>依次调用</w:t>
+      </w:r>
+      <w:r>
+        <w:rPr>
+          <w:rFonts w:hint="eastAsia"/>
+          <w:i/>
+        </w:rPr>
+        <w:t>相应渠道的退款接口</w:t>
+      </w:r>
+      <w:r>
+        <w:rPr>
+          <w:rFonts w:hint="eastAsia"/>
+          <w:i/>
+        </w:rPr>
         <w:t>，完成超付订单退款</w:t>
       </w:r>
       <w:r>
@@ -4792,11 +5006,6 @@
       </w:r>
     </w:p>
     <w:p>
-      <w:pPr>
-        <w:rPr>
-          <w:rFonts w:hint="eastAsia"/>
-        </w:rPr>
-      </w:pPr>
       <w:r>
         <w:tab/>
       </w:r>
